--- a/Onderzoek op een rijtje.docx
+++ b/Onderzoek op een rijtje.docx
@@ -1,6 +1,6 @@
 
 <file path=word/document.xml><?xml version="1.0" encoding="utf-8"?>
-<w:document xmlns:wpc="http://schemas.microsoft.com/office/word/2010/wordprocessingCanvas" xmlns:mo="http://schemas.microsoft.com/office/mac/office/2008/main" xmlns:mc="http://schemas.openxmlformats.org/markup-compatibility/2006" xmlns:mv="urn:schemas-microsoft-com:mac:vml" xmlns:o="urn:schemas-microsoft-com:office:office" xmlns:r="http://schemas.openxmlformats.org/officeDocument/2006/relationships" xmlns:m="http://schemas.openxmlformats.org/officeDocument/2006/math" xmlns:v="urn:schemas-microsoft-com:vml" xmlns:wp14="http://schemas.microsoft.com/office/word/2010/wordprocessingDrawing" xmlns:wp="http://schemas.openxmlformats.org/drawingml/2006/wordprocessingDrawing" xmlns:w10="urn:schemas-microsoft-com:office:word" xmlns:w="http://schemas.openxmlformats.org/wordprocessingml/2006/main" xmlns:w14="http://schemas.microsoft.com/office/word/2010/wordml" xmlns:w15="http://schemas.microsoft.com/office/word/2012/wordml" xmlns:wpg="http://schemas.microsoft.com/office/word/2010/wordprocessingGroup" xmlns:wpi="http://schemas.microsoft.com/office/word/2010/wordprocessingInk" xmlns:wne="http://schemas.microsoft.com/office/word/2006/wordml" xmlns:wps="http://schemas.microsoft.com/office/word/2010/wordprocessingShape" mc:Ignorable="w14 w15 wp14">
+<w:document xmlns:wpc="http://schemas.microsoft.com/office/word/2010/wordprocessingCanvas" xmlns:mc="http://schemas.openxmlformats.org/markup-compatibility/2006" xmlns:o="urn:schemas-microsoft-com:office:office" xmlns:r="http://schemas.openxmlformats.org/officeDocument/2006/relationships" xmlns:m="http://schemas.openxmlformats.org/officeDocument/2006/math" xmlns:v="urn:schemas-microsoft-com:vml" xmlns:wp14="http://schemas.microsoft.com/office/word/2010/wordprocessingDrawing" xmlns:wp="http://schemas.openxmlformats.org/drawingml/2006/wordprocessingDrawing" xmlns:w10="urn:schemas-microsoft-com:office:word" xmlns:w="http://schemas.openxmlformats.org/wordprocessingml/2006/main" xmlns:w14="http://schemas.microsoft.com/office/word/2010/wordml" xmlns:w15="http://schemas.microsoft.com/office/word/2012/wordml" xmlns:wpg="http://schemas.microsoft.com/office/word/2010/wordprocessingGroup" xmlns:wpi="http://schemas.microsoft.com/office/word/2010/wordprocessingInk" xmlns:wne="http://schemas.microsoft.com/office/word/2006/wordml" xmlns:wps="http://schemas.microsoft.com/office/word/2010/wordprocessingShape" mc:Ignorable="w14 w15 wp14">
   <w:body>
     <w:p>
       <w:pPr>
@@ -164,104 +164,156 @@
         <w:t>-Donker, onveilig.</w:t>
       </w:r>
     </w:p>
-    <w:p>
+    <w:p/>
+    <w:p>
+      <w:r>
+        <w:t>Wat maakt de omgeving aantrekkelijker:</w:t>
+      </w:r>
+    </w:p>
+    <w:p>
+      <w:r>
+        <w:t>-Iets met veel kleuren/licht (alles is donker).</w:t>
+      </w:r>
+    </w:p>
+    <w:p>
+      <w:r>
+        <w:t>-Meer horecagelegenheden.</w:t>
+      </w:r>
+    </w:p>
+    <w:p>
+      <w:r>
+        <w:t>-Meer activiteiten bij het water.</w:t>
+      </w:r>
+    </w:p>
+    <w:p/>
+    <w:p>
+      <w:pPr>
+        <w:rPr>
+          <w:b/>
+        </w:rPr>
+      </w:pPr>
+      <w:r>
+        <w:rPr>
+          <w:b/>
+        </w:rPr>
+        <w:t>CONCLUSIE</w:t>
+      </w:r>
+    </w:p>
+    <w:p/>
+    <w:p>
+      <w:r>
+        <w:t xml:space="preserve">-Omgeving geeft een </w:t>
+      </w:r>
+      <w:r>
+        <w:rPr>
+          <w:u w:val="single"/>
+        </w:rPr>
+        <w:t>onveilig gevoel</w:t>
+      </w:r>
+      <w:r>
+        <w:t xml:space="preserve"> en er is </w:t>
+      </w:r>
+      <w:r>
+        <w:rPr>
+          <w:u w:val="single"/>
+        </w:rPr>
+        <w:t>weinig sociale activiteit</w:t>
+      </w:r>
+      <w:r>
+        <w:t xml:space="preserve"> te vinden.</w:t>
+      </w:r>
+    </w:p>
+    <w:p>
+      <w:r>
+        <w:t xml:space="preserve">-Aantrekkelijker maken door te werken met </w:t>
+      </w:r>
+      <w:r>
+        <w:rPr>
+          <w:u w:val="single"/>
+        </w:rPr>
+        <w:t>licht/kleur</w:t>
+      </w:r>
+      <w:r>
+        <w:t xml:space="preserve"> en </w:t>
+      </w:r>
+      <w:r>
+        <w:rPr>
+          <w:u w:val="single"/>
+        </w:rPr>
+        <w:t>activiteiten bij het water</w:t>
+      </w:r>
+      <w:r>
+        <w:t xml:space="preserve"> (bevordert sociale cohesie en geeft een veiliger gevoel </w:t>
+      </w:r>
+      <w:r>
+        <w:sym w:font="Wingdings" w:char="F0E0"/>
+      </w:r>
+      <w:r>
+        <w:t xml:space="preserve"> veiliger = positievere vibe).</w:t>
+      </w:r>
+    </w:p>
+    <w:p/>
+    <w:p/>
+    <w:p/>
+    <w:p/>
+    <w:p>
+      <w:r>
+        <w:rPr>
+          <w:noProof/>
+          <w:lang w:eastAsia="nl-NL"/>
+        </w:rPr>
+        <w:lastRenderedPageBreak/>
+        <w:drawing>
+          <wp:inline distT="0" distB="0" distL="0" distR="0" wp14:anchorId="16AB79A2" wp14:editId="3C4A085F">
+            <wp:extent cx="4762500" cy="5057775"/>
+            <wp:effectExtent l="0" t="0" r="0" b="9525"/>
+            <wp:docPr id="1" name="Picture 1" descr="sociale_cohesie_rdam.png"/>
+            <wp:cNvGraphicFramePr>
+              <a:graphicFrameLocks xmlns:a="http://schemas.openxmlformats.org/drawingml/2006/main" noChangeAspect="1"/>
+            </wp:cNvGraphicFramePr>
+            <a:graphic xmlns:a="http://schemas.openxmlformats.org/drawingml/2006/main">
+              <a:graphicData uri="http://schemas.openxmlformats.org/drawingml/2006/picture">
+                <pic:pic xmlns:pic="http://schemas.openxmlformats.org/drawingml/2006/picture">
+                  <pic:nvPicPr>
+                    <pic:cNvPr id="0" name="Picture 1" descr="sociale_cohesie_rdam.png"/>
+                    <pic:cNvPicPr>
+                      <a:picLocks noChangeAspect="1" noChangeArrowheads="1"/>
+                    </pic:cNvPicPr>
+                  </pic:nvPicPr>
+                  <pic:blipFill>
+                    <a:blip r:embed="rId6">
+                      <a:extLst>
+                        <a:ext uri="{28A0092B-C50C-407E-A947-70E740481C1C}">
+                          <a14:useLocalDpi xmlns:a14="http://schemas.microsoft.com/office/drawing/2010/main" val="0"/>
+                        </a:ext>
+                      </a:extLst>
+                    </a:blip>
+                    <a:srcRect/>
+                    <a:stretch>
+                      <a:fillRect/>
+                    </a:stretch>
+                  </pic:blipFill>
+                  <pic:spPr bwMode="auto">
+                    <a:xfrm>
+                      <a:off x="0" y="0"/>
+                      <a:ext cx="4762500" cy="5057775"/>
+                    </a:xfrm>
+                    <a:prstGeom prst="rect">
+                      <a:avLst/>
+                    </a:prstGeom>
+                    <a:noFill/>
+                    <a:ln>
+                      <a:noFill/>
+                    </a:ln>
+                  </pic:spPr>
+                </pic:pic>
+              </a:graphicData>
+            </a:graphic>
+          </wp:inline>
+        </w:drawing>
+      </w:r>
       <w:bookmarkStart w:id="0" w:name="_GoBack"/>
       <w:bookmarkEnd w:id="0"/>
-    </w:p>
-    <w:p>
-      <w:r>
-        <w:t>Wat maakt de omgeving aantrekkelijker:</w:t>
-      </w:r>
-    </w:p>
-    <w:p>
-      <w:r>
-        <w:t>-Iets met veel kleuren/licht (alles is donker).</w:t>
-      </w:r>
-    </w:p>
-    <w:p>
-      <w:r>
-        <w:t>-Meer horecagelegenheden.</w:t>
-      </w:r>
-    </w:p>
-    <w:p>
-      <w:r>
-        <w:t>-Meer activiteiten bij het water.</w:t>
-      </w:r>
-    </w:p>
-    <w:p/>
-    <w:p>
-      <w:pPr>
-        <w:rPr>
-          <w:b/>
-        </w:rPr>
-      </w:pPr>
-      <w:r>
-        <w:rPr>
-          <w:b/>
-        </w:rPr>
-        <w:t>CONCLUSIE</w:t>
-      </w:r>
-    </w:p>
-    <w:p/>
-    <w:p>
-      <w:r>
-        <w:t xml:space="preserve">-Omgeving geeft een </w:t>
-      </w:r>
-      <w:r>
-        <w:rPr>
-          <w:u w:val="single"/>
-        </w:rPr>
-        <w:t>onveilig gevoel</w:t>
-      </w:r>
-      <w:r>
-        <w:t xml:space="preserve"> en er is </w:t>
-      </w:r>
-      <w:r>
-        <w:rPr>
-          <w:u w:val="single"/>
-        </w:rPr>
-        <w:t>weinig sociale activiteit</w:t>
-      </w:r>
-      <w:r>
-        <w:t xml:space="preserve"> te vinden.</w:t>
-      </w:r>
-    </w:p>
-    <w:p>
-      <w:r>
-        <w:t xml:space="preserve">-Aantrekkelijker maken door te werken met </w:t>
-      </w:r>
-      <w:r>
-        <w:rPr>
-          <w:u w:val="single"/>
-        </w:rPr>
-        <w:t>licht/kleur</w:t>
-      </w:r>
-      <w:r>
-        <w:t xml:space="preserve"> en </w:t>
-      </w:r>
-      <w:r>
-        <w:rPr>
-          <w:u w:val="single"/>
-        </w:rPr>
-        <w:t>activiteiten bij het water</w:t>
-      </w:r>
-      <w:r>
-        <w:t xml:space="preserve"> (bevordert sociale cohesie en geeft een veiliger gevoel </w:t>
-      </w:r>
-      <w:r>
-        <w:sym w:font="Wingdings" w:char="F0E0"/>
-      </w:r>
-      <w:r>
-        <w:t xml:space="preserve"> veiliger = positievere </w:t>
-      </w:r>
-      <w:proofErr w:type="spellStart"/>
-      <w:r>
-        <w:t>vibe</w:t>
-      </w:r>
-      <w:proofErr w:type="spellEnd"/>
-      <w:r>
-        <w:t>).</w:t>
-      </w:r>
     </w:p>
     <w:sectPr>
       <w:pgSz w:w="11900" w:h="16840"/>
@@ -274,7 +326,7 @@
 </file>
 
 <file path=word/endnotes.xml><?xml version="1.0" encoding="utf-8"?>
-<w:endnotes xmlns:wpc="http://schemas.microsoft.com/office/word/2010/wordprocessingCanvas" xmlns:mo="http://schemas.microsoft.com/office/mac/office/2008/main" xmlns:mc="http://schemas.openxmlformats.org/markup-compatibility/2006" xmlns:mv="urn:schemas-microsoft-com:mac:vml" xmlns:o="urn:schemas-microsoft-com:office:office" xmlns:r="http://schemas.openxmlformats.org/officeDocument/2006/relationships" xmlns:m="http://schemas.openxmlformats.org/officeDocument/2006/math" xmlns:v="urn:schemas-microsoft-com:vml" xmlns:wp14="http://schemas.microsoft.com/office/word/2010/wordprocessingDrawing" xmlns:wp="http://schemas.openxmlformats.org/drawingml/2006/wordprocessingDrawing" xmlns:w10="urn:schemas-microsoft-com:office:word" xmlns:w="http://schemas.openxmlformats.org/wordprocessingml/2006/main" xmlns:w14="http://schemas.microsoft.com/office/word/2010/wordml" xmlns:w15="http://schemas.microsoft.com/office/word/2012/wordml" xmlns:wpg="http://schemas.microsoft.com/office/word/2010/wordprocessingGroup" xmlns:wpi="http://schemas.microsoft.com/office/word/2010/wordprocessingInk" xmlns:wne="http://schemas.microsoft.com/office/word/2006/wordml" xmlns:wps="http://schemas.microsoft.com/office/word/2010/wordprocessingShape" mc:Ignorable="w14 w15 wp14">
+<w:endnotes xmlns:wpc="http://schemas.microsoft.com/office/word/2010/wordprocessingCanvas" xmlns:mc="http://schemas.openxmlformats.org/markup-compatibility/2006" xmlns:o="urn:schemas-microsoft-com:office:office" xmlns:r="http://schemas.openxmlformats.org/officeDocument/2006/relationships" xmlns:m="http://schemas.openxmlformats.org/officeDocument/2006/math" xmlns:v="urn:schemas-microsoft-com:vml" xmlns:wp14="http://schemas.microsoft.com/office/word/2010/wordprocessingDrawing" xmlns:wp="http://schemas.openxmlformats.org/drawingml/2006/wordprocessingDrawing" xmlns:w10="urn:schemas-microsoft-com:office:word" xmlns:w="http://schemas.openxmlformats.org/wordprocessingml/2006/main" xmlns:w14="http://schemas.microsoft.com/office/word/2010/wordml" xmlns:w15="http://schemas.microsoft.com/office/word/2012/wordml" xmlns:wpg="http://schemas.microsoft.com/office/word/2010/wordprocessingGroup" xmlns:wpi="http://schemas.microsoft.com/office/word/2010/wordprocessingInk" xmlns:wne="http://schemas.microsoft.com/office/word/2006/wordml" xmlns:wps="http://schemas.microsoft.com/office/word/2010/wordprocessingShape" mc:Ignorable="w14 w15 wp14">
   <w:endnote w:type="separator" w:id="-1">
     <w:p>
       <w:r>
@@ -293,7 +345,7 @@
 </file>
 
 <file path=word/footnotes.xml><?xml version="1.0" encoding="utf-8"?>
-<w:footnotes xmlns:wpc="http://schemas.microsoft.com/office/word/2010/wordprocessingCanvas" xmlns:mo="http://schemas.microsoft.com/office/mac/office/2008/main" xmlns:mc="http://schemas.openxmlformats.org/markup-compatibility/2006" xmlns:mv="urn:schemas-microsoft-com:mac:vml" xmlns:o="urn:schemas-microsoft-com:office:office" xmlns:r="http://schemas.openxmlformats.org/officeDocument/2006/relationships" xmlns:m="http://schemas.openxmlformats.org/officeDocument/2006/math" xmlns:v="urn:schemas-microsoft-com:vml" xmlns:wp14="http://schemas.microsoft.com/office/word/2010/wordprocessingDrawing" xmlns:wp="http://schemas.openxmlformats.org/drawingml/2006/wordprocessingDrawing" xmlns:w10="urn:schemas-microsoft-com:office:word" xmlns:w="http://schemas.openxmlformats.org/wordprocessingml/2006/main" xmlns:w14="http://schemas.microsoft.com/office/word/2010/wordml" xmlns:w15="http://schemas.microsoft.com/office/word/2012/wordml" xmlns:wpg="http://schemas.microsoft.com/office/word/2010/wordprocessingGroup" xmlns:wpi="http://schemas.microsoft.com/office/word/2010/wordprocessingInk" xmlns:wne="http://schemas.microsoft.com/office/word/2006/wordml" xmlns:wps="http://schemas.microsoft.com/office/word/2010/wordprocessingShape" mc:Ignorable="w14 w15 wp14">
+<w:footnotes xmlns:wpc="http://schemas.microsoft.com/office/word/2010/wordprocessingCanvas" xmlns:mc="http://schemas.openxmlformats.org/markup-compatibility/2006" xmlns:o="urn:schemas-microsoft-com:office:office" xmlns:r="http://schemas.openxmlformats.org/officeDocument/2006/relationships" xmlns:m="http://schemas.openxmlformats.org/officeDocument/2006/math" xmlns:v="urn:schemas-microsoft-com:vml" xmlns:wp14="http://schemas.microsoft.com/office/word/2010/wordprocessingDrawing" xmlns:wp="http://schemas.openxmlformats.org/drawingml/2006/wordprocessingDrawing" xmlns:w10="urn:schemas-microsoft-com:office:word" xmlns:w="http://schemas.openxmlformats.org/wordprocessingml/2006/main" xmlns:w14="http://schemas.microsoft.com/office/word/2010/wordml" xmlns:w15="http://schemas.microsoft.com/office/word/2012/wordml" xmlns:wpg="http://schemas.microsoft.com/office/word/2010/wordprocessingGroup" xmlns:wpi="http://schemas.microsoft.com/office/word/2010/wordprocessingInk" xmlns:wne="http://schemas.microsoft.com/office/word/2006/wordml" xmlns:wps="http://schemas.microsoft.com/office/word/2010/wordprocessingShape" mc:Ignorable="w14 w15 wp14">
   <w:footnote w:type="separator" w:id="-1">
     <w:p>
       <w:r>
@@ -324,7 +376,7 @@
     </w:rPrDefault>
     <w:pPrDefault/>
   </w:docDefaults>
-  <w:latentStyles w:defLockedState="0" w:defUIPriority="99" w:defSemiHidden="0" w:defUnhideWhenUsed="0" w:defQFormat="0" w:count="380">
+  <w:latentStyles w:defLockedState="0" w:defUIPriority="99" w:defSemiHidden="0" w:defUnhideWhenUsed="0" w:defQFormat="0" w:count="371">
     <w:lsdException w:name="Normal" w:uiPriority="0" w:qFormat="1"/>
     <w:lsdException w:name="heading 1" w:uiPriority="9" w:qFormat="1"/>
     <w:lsdException w:name="heading 2" w:semiHidden="1" w:uiPriority="9" w:unhideWhenUsed="1" w:qFormat="1"/>
@@ -481,15 +533,6 @@
     <w:lsdException w:name="Balloon Text" w:semiHidden="1" w:unhideWhenUsed="1"/>
     <w:lsdException w:name="Table Grid" w:uiPriority="39"/>
     <w:lsdException w:name="Table Theme" w:semiHidden="1" w:unhideWhenUsed="1"/>
-    <w:lsdException w:name="Note Level 1" w:semiHidden="1" w:unhideWhenUsed="1"/>
-    <w:lsdException w:name="Note Level 2" w:semiHidden="1" w:unhideWhenUsed="1"/>
-    <w:lsdException w:name="Note Level 3" w:semiHidden="1" w:unhideWhenUsed="1"/>
-    <w:lsdException w:name="Note Level 4" w:semiHidden="1" w:unhideWhenUsed="1"/>
-    <w:lsdException w:name="Note Level 5" w:semiHidden="1" w:unhideWhenUsed="1"/>
-    <w:lsdException w:name="Note Level 6" w:semiHidden="1" w:unhideWhenUsed="1"/>
-    <w:lsdException w:name="Note Level 7" w:semiHidden="1" w:unhideWhenUsed="1"/>
-    <w:lsdException w:name="Note Level 8" w:semiHidden="1" w:unhideWhenUsed="1"/>
-    <w:lsdException w:name="Note Level 9" w:semiHidden="1" w:unhideWhenUsed="1"/>
     <w:lsdException w:name="Placeholder Text" w:semiHidden="1"/>
     <w:lsdException w:name="No Spacing" w:uiPriority="1" w:qFormat="1"/>
     <w:lsdException w:name="Light Shading" w:uiPriority="60"/>
@@ -706,17 +749,17 @@
     <w:lsdException w:name="List Table 6 Colorful Accent 6" w:uiPriority="51"/>
     <w:lsdException w:name="List Table 7 Colorful Accent 6" w:uiPriority="52"/>
   </w:latentStyles>
-  <w:style w:type="paragraph" w:default="1" w:styleId="Standaard">
+  <w:style w:type="paragraph" w:default="1" w:styleId="Normal">
     <w:name w:val="Normal"/>
     <w:qFormat/>
   </w:style>
-  <w:style w:type="character" w:default="1" w:styleId="Standaardalinea-lettertype">
+  <w:style w:type="character" w:default="1" w:styleId="DefaultParagraphFont">
     <w:name w:val="Default Paragraph Font"/>
     <w:uiPriority w:val="1"/>
     <w:semiHidden/>
     <w:unhideWhenUsed/>
   </w:style>
-  <w:style w:type="table" w:default="1" w:styleId="Standaardtabel">
+  <w:style w:type="table" w:default="1" w:styleId="TableNormal">
     <w:name w:val="Normal Table"/>
     <w:uiPriority w:val="99"/>
     <w:semiHidden/>
@@ -731,16 +774,16 @@
       </w:tblCellMar>
     </w:tblPr>
   </w:style>
-  <w:style w:type="numbering" w:default="1" w:styleId="Geenlijst">
+  <w:style w:type="numbering" w:default="1" w:styleId="NoList">
     <w:name w:val="No List"/>
     <w:uiPriority w:val="99"/>
     <w:semiHidden/>
     <w:unhideWhenUsed/>
   </w:style>
-  <w:style w:type="paragraph" w:styleId="Koptekst">
+  <w:style w:type="paragraph" w:styleId="Header">
     <w:name w:val="header"/>
-    <w:basedOn w:val="Standaard"/>
-    <w:link w:val="KoptekstTeken"/>
+    <w:basedOn w:val="Normal"/>
+    <w:link w:val="HeaderChar"/>
     <w:uiPriority w:val="99"/>
     <w:unhideWhenUsed/>
     <w:rsid w:val="00BE5AC3"/>
@@ -751,17 +794,17 @@
       </w:tabs>
     </w:pPr>
   </w:style>
-  <w:style w:type="character" w:customStyle="1" w:styleId="KoptekstTeken">
-    <w:name w:val="Koptekst Teken"/>
-    <w:basedOn w:val="Standaardalinea-lettertype"/>
-    <w:link w:val="Koptekst"/>
+  <w:style w:type="character" w:customStyle="1" w:styleId="HeaderChar">
+    <w:name w:val="Header Char"/>
+    <w:basedOn w:val="DefaultParagraphFont"/>
+    <w:link w:val="Header"/>
     <w:uiPriority w:val="99"/>
     <w:rsid w:val="00BE5AC3"/>
   </w:style>
-  <w:style w:type="paragraph" w:styleId="Voettekst">
+  <w:style w:type="paragraph" w:styleId="Footer">
     <w:name w:val="footer"/>
-    <w:basedOn w:val="Standaard"/>
-    <w:link w:val="VoettekstTeken"/>
+    <w:basedOn w:val="Normal"/>
+    <w:link w:val="FooterChar"/>
     <w:uiPriority w:val="99"/>
     <w:unhideWhenUsed/>
     <w:rsid w:val="00BE5AC3"/>
@@ -772,10 +815,10 @@
       </w:tabs>
     </w:pPr>
   </w:style>
-  <w:style w:type="character" w:customStyle="1" w:styleId="VoettekstTeken">
-    <w:name w:val="Voettekst Teken"/>
-    <w:basedOn w:val="Standaardalinea-lettertype"/>
-    <w:link w:val="Voettekst"/>
+  <w:style w:type="character" w:customStyle="1" w:styleId="FooterChar">
+    <w:name w:val="Footer Char"/>
+    <w:basedOn w:val="DefaultParagraphFont"/>
+    <w:link w:val="Footer"/>
     <w:uiPriority w:val="99"/>
     <w:rsid w:val="00BE5AC3"/>
   </w:style>
